--- a/rus/docx/24.content.docx
+++ b/rus/docx/24.content.docx
@@ -4,39 +4,88 @@
   <w:body>
     <w:p/>
     <w:p>
-      <w:r/>
+      <w:pPr/>
+      <w:r>
+        <w:rPr>
+          <w:lang w:val="ru_RU" w:bidi="ru_RU"/>
+        </w:rPr>
+      </w:r>
     </w:p>
     <w:p>
       <w:pPr>
         <w:pStyle w:val="Heading2"/>
       </w:pPr>
       <w:r>
-        <w:t>License Information</w:t>
-      </w:r>
-      <w:r/>
+        <w:rPr>
+          <w:lang w:val="ru_RU" w:bidi="ru_RU"/>
+        </w:rPr>
+        <w:t>Resource: Study Notes - Book Intros (Biblica)</w:t>
+      </w:r>
+      <w:r>
+        <w:rPr>
+          <w:lang w:val="ru_RU" w:bidi="ru_RU"/>
+        </w:rPr>
+      </w:r>
     </w:p>
     <w:p>
-      <w:r/>
+      <w:pPr>
+        <w:pStyle w:val="Heading2"/>
+      </w:pPr>
+      <w:r>
+        <w:rPr>
+          <w:lang w:val="ru_RU" w:bidi="ru_RU"/>
+        </w:rPr>
+        <w:t>License Information</w:t>
+      </w:r>
+      <w:r>
+        <w:rPr>
+          <w:lang w:val="ru_RU" w:bidi="ru_RU"/>
+        </w:rPr>
+      </w:r>
+    </w:p>
+    <w:p>
+      <w:pPr/>
+      <w:r>
+        <w:rPr>
+          <w:lang w:val="ru_RU" w:bidi="ru_RU"/>
+        </w:rPr>
+      </w:r>
       <w:r>
         <w:rPr>
           <w:b/>
-        </w:rPr>
-        <w:t>Biblica Study Notes (Book Intros)</w:t>
-      </w:r>
-      <w:r>
+          <w:lang w:val="ru_RU" w:bidi="ru_RU"/>
+        </w:rPr>
+        <w:t>Study Notes - Book Intros (Biblica)</w:t>
+      </w:r>
+      <w:r>
+        <w:rPr>
+          <w:lang w:val="ru_RU" w:bidi="ru_RU"/>
+        </w:rPr>
         <w:t xml:space="preserve"> (Russian) is based on</w:t>
       </w:r>
       <w:r>
+        <w:rPr>
+          <w:lang w:val="ru_RU" w:bidi="ru_RU"/>
+        </w:rPr>
         <w:t xml:space="preserve">: </w:t>
       </w:r>
       <w:r>
+        <w:rPr>
+          <w:lang w:val="ru_RU" w:bidi="ru_RU"/>
+        </w:rPr>
         <w:t>Biblica Study Notes</w:t>
       </w:r>
       <w:r>
+        <w:rPr>
+          <w:lang w:val="ru_RU" w:bidi="ru_RU"/>
+        </w:rPr>
         <w:t xml:space="preserve">, </w:t>
       </w:r>
       <w:hyperlink r:id="rId13">
         <w:r>
+          <w:rPr>
+            <w:lang w:val="ru_RU" w:bidi="ru_RU"/>
+          </w:rPr>
           <w:rPr>
             <w:color w:val="0000EE"/>
             <w:u w:val="single"/>
@@ -45,10 +94,16 @@
         </w:r>
       </w:hyperlink>
       <w:r>
+        <w:rPr>
+          <w:lang w:val="ru_RU" w:bidi="ru_RU"/>
+        </w:rPr>
         <w:t xml:space="preserve">, 2023, which is licensed under a </w:t>
       </w:r>
       <w:hyperlink r:id="rId14">
         <w:r>
+          <w:rPr>
+            <w:lang w:val="ru_RU" w:bidi="ru_RU"/>
+          </w:rPr>
           <w:rPr>
             <w:color w:val="0000EE"/>
             <w:u w:val="single"/>
@@ -57,24 +112,50 @@
         </w:r>
       </w:hyperlink>
       <w:r>
+        <w:rPr>
+          <w:lang w:val="ru_RU" w:bidi="ru_RU"/>
+        </w:rPr>
         <w:t>.</w:t>
       </w:r>
-      <w:r/>
+      <w:r>
+        <w:rPr>
+          <w:lang w:val="ru_RU" w:bidi="ru_RU"/>
+        </w:rPr>
+      </w:r>
     </w:p>
     <w:p>
-      <w:r/>
-      <w:r>
+      <w:pPr/>
+      <w:r>
+        <w:rPr>
+          <w:lang w:val="ru_RU" w:bidi="ru_RU"/>
+        </w:rPr>
+      </w:r>
+      <w:r>
+        <w:rPr>
+          <w:lang w:val="ru_RU" w:bidi="ru_RU"/>
+        </w:rPr>
         <w:t>This PDF version is provided under the same license.</w:t>
       </w:r>
-      <w:r/>
-      <w:r/>
+      <w:r>
+        <w:rPr>
+          <w:lang w:val="ru_RU" w:bidi="ru_RU"/>
+        </w:rPr>
+      </w:r>
+      <w:r>
+        <w:rPr>
+          <w:lang w:val="ru_RU" w:bidi="ru_RU"/>
+        </w:rPr>
+      </w:r>
     </w:p>
     <w:p>
       <w:pPr>
         <w:pStyle w:val="Heading1"/>
       </w:pPr>
       <w:r>
-        <w:t>Biblica Study Notes (Book Intros)</w:t>
+        <w:rPr>
+          <w:lang w:val="ru_RU" w:bidi="ru_RU"/>
+        </w:rPr>
+        <w:t>Study Notes - Book Intros (Biblica)</w:t>
       </w:r>
     </w:p>
     <w:p>
@@ -96,22 +177,123 @@
       </w:pPr>
     </w:p>
     <w:p>
-      <w:r/>
+      <w:pPr/>
+      <w:r>
+        <w:rPr>
+          <w:lang w:val="ru_RU" w:bidi="ru_RU"/>
+        </w:rPr>
+      </w:r>
     </w:p>
     <w:p>
       <w:pPr>
         <w:pStyle w:val="Heading2"/>
       </w:pPr>
       <w:r>
-        <w:t>Книга пророка Иеремии</w:t>
-      </w:r>
-      <w:r/>
+        <w:rPr>
+          <w:lang w:val="ru_RU" w:bidi="ru_RU"/>
+        </w:rPr>
+        <w:t>JER</w:t>
+      </w:r>
+      <w:r>
+        <w:rPr>
+          <w:lang w:val="ru_RU" w:bidi="ru_RU"/>
+        </w:rPr>
+      </w:r>
     </w:p>
     <w:p>
-      <w:r/>
+      <w:pPr/>
+      <w:r>
+        <w:rPr>
+          <w:lang w:val="ru_RU" w:bidi="ru_RU"/>
+        </w:rPr>
+      </w:r>
+      <w:r>
+        <w:rPr>
+          <w:i/>
+          <w:lang w:val="ru_RU" w:bidi="ru_RU"/>
+        </w:rPr>
+        <w:t>Книга пророка Иеремии</w:t>
+      </w:r>
+      <w:r>
+        <w:rPr>
+          <w:lang w:val="ru_RU" w:bidi="ru_RU"/>
+        </w:rPr>
+      </w:r>
+    </w:p>
+    <w:p>
+      <w:pPr/>
+      <w:r>
+        <w:rPr>
+          <w:lang w:val="ru_RU" w:bidi="ru_RU"/>
+        </w:rPr>
+      </w:r>
+      <w:r>
+        <w:rPr>
+          <w:lang w:val="ru_RU" w:bidi="ru_RU"/>
+        </w:rPr>
+        <w:t xml:space="preserve"> </w:t>
+      </w:r>
+      <w:r>
+        <w:rPr>
+          <w:lang w:val="ru_RU" w:bidi="ru_RU"/>
+        </w:rPr>
+      </w:r>
+      <w:r>
+        <w:rPr>
+          <w:lang w:val="ru_RU" w:bidi="ru_RU"/>
+        </w:rPr>
+      </w:r>
+    </w:p>
+    <w:p>
+      <w:pPr>
+        <w:sectPr>
+          <w:footnotePr>
+            <w:numRestart w:val="eachSect"/>
+          </w:footnotePr>
+          <w:type w:val="continuous"/>
+          <w:pgSz w:w="12240" w:h="15840" w:code="1"/>
+          <w:pgMar w:top="1440" w:right="1440" w:bottom="1440" w:left="1440" w:header="504" w:footer="504" w:gutter="0"/>
+          <w:cols w:space="708"/>
+          <w:titlePg/>
+          <w:docGrid w:linePitch="360"/>
+        </w:sectPr>
+      </w:pPr>
+    </w:p>
+    <w:p>
+      <w:pPr/>
+      <w:r>
+        <w:rPr>
+          <w:lang w:val="ru_RU" w:bidi="ru_RU"/>
+        </w:rPr>
+      </w:r>
+    </w:p>
+    <w:p>
+      <w:pPr>
+        <w:pStyle w:val="Heading2"/>
+      </w:pPr>
+      <w:r>
+        <w:rPr>
+          <w:lang w:val="ru_RU" w:bidi="ru_RU"/>
+        </w:rPr>
+        <w:t>Книга пророка Иеремии</w:t>
+      </w:r>
+      <w:r>
+        <w:rPr>
+          <w:lang w:val="ru_RU" w:bidi="ru_RU"/>
+        </w:rPr>
+      </w:r>
+    </w:p>
+    <w:p>
+      <w:pPr/>
+      <w:r>
+        <w:rPr>
+          <w:lang w:val="ru_RU" w:bidi="ru_RU"/>
+        </w:rPr>
+      </w:r>
       <w:r>
         <w:rPr>
           <w:b/>
+          <w:lang w:val="ru_RU" w:bidi="ru_RU"/>
         </w:rPr>
         <w:t>Что из себя представляет Книга пророка Иеремии?</w:t>
       </w:r>
@@ -122,8 +304,15 @@
         <w:spacing w:line="240" w:lineRule="auto"/>
         <w:ind w:left="720"/>
       </w:pPr>
-      <w:r/>
-      <w:r>
+      <w:r>
+        <w:rPr>
+          <w:lang w:val="ru_RU" w:bidi="ru_RU"/>
+        </w:rPr>
+      </w:r>
+      <w:r>
+        <w:rPr>
+          <w:lang w:val="ru_RU" w:bidi="ru_RU"/>
+        </w:rPr>
         <w:t>Книга пророка Иеремии относится к книгам израильских пророков. Это собрание пророчеств от Бога. В неё входят пророчества, некоторые рассказы из жизни самого пророка Иеремии и его молитвы. Эти рассказы также встречаются в Четвёртой книге Царств и во Второй книге Паралипоменон.</w:t>
       </w:r>
     </w:p>
@@ -133,8 +322,15 @@
         <w:spacing w:line="240" w:lineRule="auto"/>
         <w:ind w:left="720"/>
       </w:pPr>
-      <w:r/>
-      <w:r>
+      <w:r>
+        <w:rPr>
+          <w:lang w:val="ru_RU" w:bidi="ru_RU"/>
+        </w:rPr>
+      </w:r>
+      <w:r>
+        <w:rPr>
+          <w:lang w:val="ru_RU" w:bidi="ru_RU"/>
+        </w:rPr>
         <w:t>Большинство пророчеств касалось народа и правителей Южного Царства. Эти пророчества произносились на протяжении многих лет. Иеремия пророчествовал во время правления царей Иосии, Иоахаза, Иоакима, Иехонии и Цедекии. Он пророчествовал примерно с 627 г. до н.э. и до какого-то времени после 586 г. до н. э.</w:t>
       </w:r>
     </w:p>
@@ -144,8 +340,15 @@
         <w:spacing w:line="240" w:lineRule="auto"/>
         <w:ind w:left="720"/>
       </w:pPr>
-      <w:r/>
-      <w:r>
+      <w:r>
+        <w:rPr>
+          <w:lang w:val="ru_RU" w:bidi="ru_RU"/>
+        </w:rPr>
+      </w:r>
+      <w:r>
+        <w:rPr>
+          <w:lang w:val="ru_RU" w:bidi="ru_RU"/>
+        </w:rPr>
         <w:t xml:space="preserve">Пророчества Иеремии относятся ко времени правления этих царей. Они также упоминают события, которые произошли намного позже. Сюда же относятся события, произошедшие после того, как Персия захватила Вавилон. </w:t>
       </w:r>
     </w:p>
@@ -155,8 +358,15 @@
         <w:spacing w:line="240" w:lineRule="auto"/>
         <w:ind w:left="720"/>
       </w:pPr>
-      <w:r/>
-      <w:r>
+      <w:r>
+        <w:rPr>
+          <w:lang w:val="ru_RU" w:bidi="ru_RU"/>
+        </w:rPr>
+      </w:r>
+      <w:r>
+        <w:rPr>
+          <w:lang w:val="ru_RU" w:bidi="ru_RU"/>
+        </w:rPr>
         <w:t>Большинство пророчеств были записаны в виде поэтических речей и молитв. Помощник по имени Варух помогал их записывать.</w:t>
       </w:r>
     </w:p>
@@ -166,16 +376,29 @@
         <w:spacing w:line="240" w:lineRule="auto"/>
         <w:ind w:left="720"/>
       </w:pPr>
-      <w:r/>
-      <w:r>
+      <w:r>
+        <w:rPr>
+          <w:lang w:val="ru_RU" w:bidi="ru_RU"/>
+        </w:rPr>
+      </w:r>
+      <w:r>
+        <w:rPr>
+          <w:lang w:val="ru_RU" w:bidi="ru_RU"/>
+        </w:rPr>
         <w:t>Авторы Нового Завета понимали, что некоторые пророчества Иеремии исполнились в жизни и служении Иисуса.</w:t>
       </w:r>
     </w:p>
     <w:p>
-      <w:r/>
+      <w:pPr/>
+      <w:r>
+        <w:rPr>
+          <w:lang w:val="ru_RU" w:bidi="ru_RU"/>
+        </w:rPr>
+      </w:r>
       <w:r>
         <w:rPr>
           <w:b/>
+          <w:lang w:val="ru_RU" w:bidi="ru_RU"/>
         </w:rPr>
         <w:t>Для кого была написана эта книга?</w:t>
       </w:r>
@@ -186,16 +409,29 @@
         <w:spacing w:line="240" w:lineRule="auto"/>
         <w:ind w:left="720"/>
       </w:pPr>
-      <w:r/>
-      <w:r>
+      <w:r>
+        <w:rPr>
+          <w:lang w:val="ru_RU" w:bidi="ru_RU"/>
+        </w:rPr>
+      </w:r>
+      <w:r>
+        <w:rPr>
+          <w:lang w:val="ru_RU" w:bidi="ru_RU"/>
+        </w:rPr>
         <w:t>Для народа Южного Царства (Иудеи).</w:t>
       </w:r>
     </w:p>
     <w:p>
-      <w:r/>
+      <w:pPr/>
+      <w:r>
+        <w:rPr>
+          <w:lang w:val="ru_RU" w:bidi="ru_RU"/>
+        </w:rPr>
+      </w:r>
       <w:r>
         <w:rPr>
           <w:b/>
+          <w:lang w:val="ru_RU" w:bidi="ru_RU"/>
         </w:rPr>
         <w:t>Для чего была написана Книга пророка Иеремии?</w:t>
       </w:r>
@@ -206,8 +442,15 @@
         <w:spacing w:line="240" w:lineRule="auto"/>
         <w:ind w:left="720"/>
       </w:pPr>
-      <w:r/>
-      <w:r>
+      <w:r>
+        <w:rPr>
+          <w:lang w:val="ru_RU" w:bidi="ru_RU"/>
+        </w:rPr>
+      </w:r>
+      <w:r>
+        <w:rPr>
+          <w:lang w:val="ru_RU" w:bidi="ru_RU"/>
+        </w:rPr>
         <w:t>Чтобы призвать народ и правителей Южного Царства быть верными Богу.</w:t>
       </w:r>
     </w:p>
@@ -217,16 +460,29 @@
         <w:spacing w:line="240" w:lineRule="auto"/>
         <w:ind w:left="720"/>
       </w:pPr>
-      <w:r/>
-      <w:r>
+      <w:r>
+        <w:rPr>
+          <w:lang w:val="ru_RU" w:bidi="ru_RU"/>
+        </w:rPr>
+      </w:r>
+      <w:r>
+        <w:rPr>
+          <w:lang w:val="ru_RU" w:bidi="ru_RU"/>
+        </w:rPr>
         <w:t>Чтобы дать им надежду на будущее. Надежда основывалась на верной любви Бога к Своему народу.</w:t>
       </w:r>
     </w:p>
     <w:p>
-      <w:r/>
+      <w:pPr/>
+      <w:r>
+        <w:rPr>
+          <w:lang w:val="ru_RU" w:bidi="ru_RU"/>
+        </w:rPr>
+      </w:r>
       <w:r>
         <w:rPr>
           <w:b/>
+          <w:lang w:val="ru_RU" w:bidi="ru_RU"/>
         </w:rPr>
         <w:t>Основные идеи</w:t>
       </w:r>
@@ -237,8 +493,15 @@
         <w:spacing w:line="240" w:lineRule="auto"/>
         <w:ind w:left="720"/>
       </w:pPr>
-      <w:r/>
-      <w:r>
+      <w:r>
+        <w:rPr>
+          <w:lang w:val="ru_RU" w:bidi="ru_RU"/>
+        </w:rPr>
+      </w:r>
+      <w:r>
+        <w:rPr>
+          <w:lang w:val="ru_RU" w:bidi="ru_RU"/>
+        </w:rPr>
         <w:t>Бог совершает суд над всеми, кто отказывается отвернуться от греха.</w:t>
       </w:r>
     </w:p>
@@ -248,102 +511,177 @@
         <w:spacing w:line="240" w:lineRule="auto"/>
         <w:ind w:left="720"/>
       </w:pPr>
-      <w:r/>
-      <w:r>
+      <w:r>
+        <w:rPr>
+          <w:lang w:val="ru_RU" w:bidi="ru_RU"/>
+        </w:rPr>
+      </w:r>
+      <w:r>
+        <w:rPr>
+          <w:lang w:val="ru_RU" w:bidi="ru_RU"/>
+        </w:rPr>
         <w:t>Бог сделает Свой народ способным хранить верность Богу. Это будет новый завет. Бог хочет, чтобы все народы стали частью Его избранного народа.</w:t>
       </w:r>
     </w:p>
     <w:p>
-      <w:r/>
+      <w:pPr/>
+      <w:r>
+        <w:rPr>
+          <w:lang w:val="ru_RU" w:bidi="ru_RU"/>
+        </w:rPr>
+      </w:r>
       <w:r>
         <w:rPr>
           <w:b/>
+          <w:lang w:val="ru_RU" w:bidi="ru_RU"/>
         </w:rPr>
         <w:t>Содержание</w:t>
       </w:r>
     </w:p>
     <w:p>
-      <w:r/>
+      <w:pPr/>
+      <w:r>
+        <w:rPr>
+          <w:lang w:val="ru_RU" w:bidi="ru_RU"/>
+        </w:rPr>
+      </w:r>
       <w:r>
         <w:rPr>
           <w:b/>
+          <w:lang w:val="ru_RU" w:bidi="ru_RU"/>
         </w:rPr>
         <w:t>Бог избирает Иеремию пророком (1).</w:t>
       </w:r>
     </w:p>
     <w:p>
-      <w:r/>
+      <w:pPr/>
+      <w:r>
+        <w:rPr>
+          <w:lang w:val="ru_RU" w:bidi="ru_RU"/>
+        </w:rPr>
+      </w:r>
       <w:r>
         <w:rPr>
           <w:b/>
+          <w:lang w:val="ru_RU" w:bidi="ru_RU"/>
         </w:rPr>
         <w:t>Пророчества о суде и надежде для Южного Царства (2:1 – 25:14).</w:t>
       </w:r>
     </w:p>
     <w:p>
-      <w:r/>
+      <w:pPr/>
+      <w:r>
+        <w:rPr>
+          <w:lang w:val="ru_RU" w:bidi="ru_RU"/>
+        </w:rPr>
+      </w:r>
       <w:r>
         <w:rPr>
           <w:b/>
+          <w:lang w:val="ru_RU" w:bidi="ru_RU"/>
         </w:rPr>
         <w:t>Чаша гнева Божьего против многих народов (25:15–38).</w:t>
       </w:r>
     </w:p>
     <w:p>
-      <w:r/>
+      <w:pPr/>
+      <w:r>
+        <w:rPr>
+          <w:lang w:val="ru_RU" w:bidi="ru_RU"/>
+        </w:rPr>
+      </w:r>
       <w:r>
         <w:rPr>
           <w:b/>
+          <w:lang w:val="ru_RU" w:bidi="ru_RU"/>
         </w:rPr>
         <w:t>Истории о пророке Иеремии (26 – 29).</w:t>
       </w:r>
     </w:p>
     <w:p>
-      <w:r/>
+      <w:pPr/>
+      <w:r>
+        <w:rPr>
+          <w:lang w:val="ru_RU" w:bidi="ru_RU"/>
+        </w:rPr>
+      </w:r>
       <w:r>
         <w:rPr>
           <w:b/>
+          <w:lang w:val="ru_RU" w:bidi="ru_RU"/>
         </w:rPr>
         <w:t>Пророчества надежды для Божьего народа (30 ­– 33).</w:t>
       </w:r>
     </w:p>
     <w:p>
-      <w:r/>
+      <w:pPr/>
+      <w:r>
+        <w:rPr>
+          <w:lang w:val="ru_RU" w:bidi="ru_RU"/>
+        </w:rPr>
+      </w:r>
       <w:r>
         <w:rPr>
           <w:b/>
+          <w:lang w:val="ru_RU" w:bidi="ru_RU"/>
         </w:rPr>
         <w:t>Истории о пророке Иеремии и Южном Царстве (34 – 45).</w:t>
       </w:r>
     </w:p>
     <w:p>
-      <w:r/>
+      <w:pPr/>
+      <w:r>
+        <w:rPr>
+          <w:lang w:val="ru_RU" w:bidi="ru_RU"/>
+        </w:rPr>
+      </w:r>
       <w:r>
         <w:rPr>
           <w:b/>
+          <w:lang w:val="ru_RU" w:bidi="ru_RU"/>
         </w:rPr>
         <w:t>Пророчества о суде над другими народами (46 – 49).</w:t>
       </w:r>
     </w:p>
     <w:p>
-      <w:r/>
+      <w:pPr/>
+      <w:r>
+        <w:rPr>
+          <w:lang w:val="ru_RU" w:bidi="ru_RU"/>
+        </w:rPr>
+      </w:r>
       <w:r>
         <w:rPr>
           <w:b/>
+          <w:lang w:val="ru_RU" w:bidi="ru_RU"/>
         </w:rPr>
         <w:t>Пророчества о суде над Вавилоном (50 – 51).</w:t>
       </w:r>
     </w:p>
     <w:p>
-      <w:r/>
+      <w:pPr/>
+      <w:r>
+        <w:rPr>
+          <w:lang w:val="ru_RU" w:bidi="ru_RU"/>
+        </w:rPr>
+      </w:r>
       <w:r>
         <w:rPr>
           <w:b/>
+          <w:lang w:val="ru_RU" w:bidi="ru_RU"/>
         </w:rPr>
         <w:t>Заключительное повествование о Южном Царстве (52).</w:t>
       </w:r>
-      <w:r/>
-      <w:r/>
+      <w:r>
+        <w:rPr>
+          <w:lang w:val="ru_RU" w:bidi="ru_RU"/>
+        </w:rPr>
+      </w:r>
+      <w:r>
+        <w:rPr>
+          <w:lang w:val="ru_RU" w:bidi="ru_RU"/>
+        </w:rPr>
+      </w:r>
     </w:p>
     <w:sectPr>
       <w:footnotePr>
@@ -2245,7 +2583,7 @@
     <w:rPrDefault>
       <w:rPr>
         <w:rFonts w:ascii="Times New Roman" w:eastAsia="Times New Roman" w:hAnsi="Times New Roman" w:cs="Times New Roman"/>
-        <w:lang w:val="en-US" w:eastAsia="en-US" w:bidi="ar-SA"/>
+        <w:lang w:val="ru_RU" w:eastAsia="en-US" w:bidi="ar-SA"/>
       </w:rPr>
     </w:rPrDefault>
     <w:pPrDefault/>
